--- a/Documentacion/sprint 8/Sprint 8V1.0.docx
+++ b/Documentacion/sprint 8/Sprint 8V1.0.docx
@@ -24,8 +24,6 @@
         </w:rPr>
         <w:t>Sprint 8</w:t>
       </w:r>
-      <w:bookmarkStart w:id="0" w:name="_GoBack"/>
-      <w:bookmarkEnd w:id="0"/>
     </w:p>
     <w:p>
       <w:pPr>
@@ -44,15 +42,31 @@
           <w:sz w:val="24"/>
           <w:szCs w:val="24"/>
         </w:rPr>
-        <w:t xml:space="preserve">El desarrollo del sprint se basó en el módulo de la Realidad Aumentada 3D, abarcando la documentación de la misma, adaptar lo que </w:t>
-      </w:r>
-      <w:r>
-        <w:rPr>
-          <w:rFonts w:ascii="Trebuchet MS" w:hAnsi="Trebuchet MS"/>
-          <w:sz w:val="24"/>
-          <w:szCs w:val="24"/>
-        </w:rPr>
-        <w:t>el Wikitude SDK permite a la lógica del proyecto desarrollado y personalizar el despliegue de información ofrecida al usuario a través de este módulo, por lo tanto se procedió de la siguiente manera:</w:t>
+        <w:t>E</w:t>
+      </w:r>
+      <w:r>
+        <w:rPr>
+          <w:rFonts w:ascii="Trebuchet MS" w:hAnsi="Trebuchet MS"/>
+          <w:sz w:val="24"/>
+          <w:szCs w:val="24"/>
+        </w:rPr>
+        <w:t>l desenvolvimiento del sprint se realizó entorno a concluir la lógica del buscador escrito y lista para así dar por terminado su desarr</w:t>
+      </w:r>
+      <w:r>
+        <w:rPr>
+          <w:rFonts w:ascii="Trebuchet MS" w:hAnsi="Trebuchet MS"/>
+          <w:sz w:val="24"/>
+          <w:szCs w:val="24"/>
+        </w:rPr>
+        <w:t>ollo, además, con el tiempo restante que quedara, poder emplearlo para realizar ajustes faltantes en lo que aplicara, por lo tanto, se desenvuelve de la siguiente manera</w:t>
+      </w:r>
+      <w:r>
+        <w:rPr>
+          <w:rFonts w:ascii="Trebuchet MS" w:hAnsi="Trebuchet MS"/>
+          <w:sz w:val="24"/>
+          <w:szCs w:val="24"/>
+        </w:rPr>
+        <w:t>:</w:t>
       </w:r>
       <w:r>
         <w:rPr>
@@ -97,7 +111,31 @@
           <w:sz w:val="24"/>
           <w:szCs w:val="24"/>
         </w:rPr>
-        <w:t xml:space="preserve"> Documentarse</w:t>
+        <w:t xml:space="preserve"> Completar la lógica del buscador lista específicamente la opción por áreas e incluir todas las fotos referenciales por sitio, </w:t>
+      </w:r>
+      <w:r>
+        <w:rPr>
+          <w:rFonts w:ascii="Trebuchet MS" w:hAnsi="Trebuchet MS"/>
+          <w:sz w:val="24"/>
+          <w:szCs w:val="24"/>
+        </w:rPr>
+        <w:t>finiquitar</w:t>
+      </w:r>
+      <w:r>
+        <w:rPr>
+          <w:rFonts w:ascii="Trebuchet MS" w:hAnsi="Trebuchet MS"/>
+          <w:sz w:val="24"/>
+          <w:szCs w:val="24"/>
+        </w:rPr>
+        <w:t xml:space="preserve"> el buscador escrito </w:t>
+      </w:r>
+      <w:r>
+        <w:rPr>
+          <w:rFonts w:ascii="Trebuchet MS" w:hAnsi="Trebuchet MS"/>
+          <w:sz w:val="24"/>
+          <w:szCs w:val="24"/>
+        </w:rPr>
+        <w:t>incluyendo fotos e información,</w:t>
       </w:r>
       <w:r>
         <w:rPr>
@@ -113,47 +151,47 @@
           <w:sz w:val="24"/>
           <w:szCs w:val="24"/>
         </w:rPr>
-        <w:t>sobre la AR3D,</w:t>
-      </w:r>
-      <w:r>
-        <w:rPr>
-          <w:rFonts w:ascii="Trebuchet MS" w:hAnsi="Trebuchet MS"/>
-          <w:sz w:val="24"/>
-          <w:szCs w:val="24"/>
-        </w:rPr>
-        <w:t xml:space="preserve"> adaptarla a lo necesitado</w:t>
-      </w:r>
-      <w:r>
-        <w:rPr>
-          <w:rFonts w:ascii="Trebuchet MS" w:hAnsi="Trebuchet MS"/>
-          <w:sz w:val="24"/>
-          <w:szCs w:val="24"/>
-        </w:rPr>
-        <w:t xml:space="preserve"> y tomar </w:t>
-      </w:r>
-      <w:commentRangeStart w:id="1"/>
-      <w:r>
-        <w:rPr>
-          <w:rFonts w:ascii="Trebuchet MS" w:hAnsi="Trebuchet MS"/>
-          <w:sz w:val="24"/>
-          <w:szCs w:val="24"/>
-        </w:rPr>
-        <w:t>fotos</w:t>
-      </w:r>
-      <w:commentRangeEnd w:id="1"/>
-      <w:r>
-        <w:rPr>
-          <w:rStyle w:val="Refdecomentario"/>
-        </w:rPr>
-        <w:commentReference w:id="1"/>
-      </w:r>
-      <w:r>
-        <w:rPr>
-          <w:rFonts w:ascii="Trebuchet MS" w:hAnsi="Trebuchet MS"/>
-          <w:sz w:val="24"/>
-          <w:szCs w:val="24"/>
-        </w:rPr>
-        <w:t xml:space="preserve"> correspondientes a cada sitio relevante de la universidad</w:t>
+        <w:t xml:space="preserve">culminar </w:t>
+      </w:r>
+      <w:r>
+        <w:rPr>
+          <w:rFonts w:ascii="Trebuchet MS" w:hAnsi="Trebuchet MS"/>
+          <w:sz w:val="24"/>
+          <w:szCs w:val="24"/>
+        </w:rPr>
+        <w:t xml:space="preserve">toda la información </w:t>
+      </w:r>
+      <w:r>
+        <w:rPr>
+          <w:rFonts w:ascii="Trebuchet MS" w:hAnsi="Trebuchet MS"/>
+          <w:sz w:val="24"/>
+          <w:szCs w:val="24"/>
+        </w:rPr>
+        <w:t>faltante en</w:t>
+      </w:r>
+      <w:r>
+        <w:rPr>
+          <w:rFonts w:ascii="Trebuchet MS" w:hAnsi="Trebuchet MS"/>
+          <w:sz w:val="24"/>
+          <w:szCs w:val="24"/>
+        </w:rPr>
+        <w:t xml:space="preserve"> la G</w:t>
+      </w:r>
+      <w:r>
+        <w:rPr>
+          <w:rFonts w:ascii="Trebuchet MS" w:hAnsi="Trebuchet MS"/>
+          <w:sz w:val="24"/>
+          <w:szCs w:val="24"/>
+        </w:rPr>
+        <w:t xml:space="preserve">uía de uso y </w:t>
+      </w:r>
+      <w:r>
+        <w:rPr>
+          <w:rFonts w:ascii="Trebuchet MS" w:hAnsi="Trebuchet MS"/>
+          <w:sz w:val="24"/>
+          <w:szCs w:val="24"/>
+        </w:rPr>
+        <w:t>acomodar la interfaz que despliega los detalles del sitio en la Realidad Aumentada por Geolocalización</w:t>
       </w:r>
       <w:r>
         <w:rPr>
@@ -206,103 +244,55 @@
           <w:sz w:val="24"/>
           <w:szCs w:val="24"/>
         </w:rPr>
-        <w:t xml:space="preserve">Se inicia la implementación de la lógica de </w:t>
-      </w:r>
-      <w:commentRangeStart w:id="2"/>
-      <w:r>
-        <w:rPr>
-          <w:rFonts w:ascii="Trebuchet MS" w:hAnsi="Trebuchet MS"/>
-          <w:sz w:val="24"/>
-          <w:szCs w:val="24"/>
-        </w:rPr>
-        <w:t xml:space="preserve">AR3D </w:t>
-      </w:r>
-      <w:commentRangeEnd w:id="2"/>
+        <w:t>Se retoma lógica de la opción de búsqueda por áreas en el buscador lista, esta alternativa difiere de las demás opciones puesto que contiene un nivel más y se debe buscar todos los s</w:t>
+      </w:r>
+      <w:r>
+        <w:rPr>
+          <w:rFonts w:ascii="Trebuchet MS" w:hAnsi="Trebuchet MS"/>
+          <w:sz w:val="24"/>
+          <w:szCs w:val="24"/>
+        </w:rPr>
+        <w:t xml:space="preserve">itios relacionados a esa área e inclusive </w:t>
+      </w:r>
+      <w:r>
+        <w:rPr>
+          <w:rFonts w:ascii="Trebuchet MS" w:hAnsi="Trebuchet MS"/>
+          <w:sz w:val="24"/>
+          <w:szCs w:val="24"/>
+        </w:rPr>
+        <w:t>ella misma</w:t>
+      </w:r>
+      <w:r>
+        <w:rPr>
+          <w:rFonts w:ascii="Trebuchet MS" w:hAnsi="Trebuchet MS"/>
+          <w:sz w:val="24"/>
+          <w:szCs w:val="24"/>
+        </w:rPr>
+        <w:t xml:space="preserve">, para esto, se reutilizó la lógica de los listar con los niveles, </w:t>
+      </w:r>
+      <w:commentRangeStart w:id="0"/>
+      <w:r>
+        <w:rPr>
+          <w:rFonts w:ascii="Trebuchet MS" w:hAnsi="Trebuchet MS"/>
+          <w:sz w:val="24"/>
+          <w:szCs w:val="24"/>
+        </w:rPr>
+        <w:t xml:space="preserve">comenzando desde el nivel 0 el usuario elige la búsqueda por áreas y se despliega el nivel 1 con todas las áreas del campus, a partir de aquí se desarrolla una lógica para que, al seleccionar una de estas áreas se avance al nivel 2 donde se obtienen todos los </w:t>
+      </w:r>
+      <w:commentRangeEnd w:id="0"/>
       <w:r>
         <w:rPr>
           <w:rStyle w:val="Refdecomentario"/>
         </w:rPr>
-        <w:commentReference w:id="2"/>
-      </w:r>
-      <w:r>
-        <w:rPr>
-          <w:rFonts w:ascii="Trebuchet MS" w:hAnsi="Trebuchet MS"/>
-          <w:sz w:val="24"/>
-          <w:szCs w:val="24"/>
-        </w:rPr>
-        <w:t xml:space="preserve">que provee el Wikitude SDK en el proyecto en desarrollo, </w:t>
-      </w:r>
-      <w:r>
-        <w:rPr>
-          <w:rFonts w:ascii="Trebuchet MS" w:hAnsi="Trebuchet MS"/>
-          <w:sz w:val="24"/>
-          <w:szCs w:val="24"/>
-        </w:rPr>
-        <w:t>por lo</w:t>
-      </w:r>
-      <w:r>
-        <w:rPr>
-          <w:rFonts w:ascii="Trebuchet MS" w:hAnsi="Trebuchet MS"/>
-          <w:sz w:val="24"/>
-          <w:szCs w:val="24"/>
-        </w:rPr>
-        <w:t xml:space="preserve"> tanto, este proceso se dividió </w:t>
-      </w:r>
-      <w:r>
-        <w:rPr>
-          <w:rFonts w:ascii="Trebuchet MS" w:hAnsi="Trebuchet MS"/>
-          <w:sz w:val="24"/>
-          <w:szCs w:val="24"/>
-        </w:rPr>
-        <w:t xml:space="preserve">en etapas, de manera similar a lo ejecutado en el sprint anterior: Primero, </w:t>
-      </w:r>
-      <w:r>
-        <w:rPr>
-          <w:rFonts w:ascii="Trebuchet MS" w:hAnsi="Trebuchet MS"/>
-          <w:sz w:val="24"/>
-          <w:szCs w:val="24"/>
-        </w:rPr>
-        <w:t>Documentarse sobre la implementación de la lógica que brinda el API, por lo que se</w:t>
-      </w:r>
-      <w:r>
-        <w:rPr>
-          <w:rFonts w:ascii="Trebuchet MS" w:hAnsi="Trebuchet MS"/>
-          <w:sz w:val="24"/>
-          <w:szCs w:val="24"/>
-        </w:rPr>
-        <w:t xml:space="preserve"> lee de manera general la </w:t>
-      </w:r>
-      <w:r>
-        <w:rPr>
-          <w:rFonts w:ascii="Trebuchet MS" w:hAnsi="Trebuchet MS"/>
-          <w:sz w:val="24"/>
-          <w:szCs w:val="24"/>
-        </w:rPr>
-        <w:t xml:space="preserve">descripción de los ejemplos </w:t>
-      </w:r>
-      <w:r>
-        <w:rPr>
-          <w:rFonts w:ascii="Trebuchet MS" w:hAnsi="Trebuchet MS"/>
-          <w:sz w:val="24"/>
-          <w:szCs w:val="24"/>
-        </w:rPr>
-        <w:t>oficial</w:t>
-      </w:r>
-      <w:r>
-        <w:rPr>
-          <w:rFonts w:ascii="Trebuchet MS" w:hAnsi="Trebuchet MS"/>
-          <w:sz w:val="24"/>
-          <w:szCs w:val="24"/>
-        </w:rPr>
-        <w:t>es y su funcionamiento en</w:t>
-      </w:r>
-      <w:r>
-        <w:rPr>
-          <w:rFonts w:ascii="Trebuchet MS" w:hAnsi="Trebuchet MS"/>
-          <w:sz w:val="24"/>
-          <w:szCs w:val="24"/>
-        </w:rPr>
-        <w:t xml:space="preserve"> Wikitude con respecto a la AR3D para tener un primer acercamiento en este ámbito.</w:t>
+        <w:commentReference w:id="0"/>
+      </w:r>
+      <w:r>
+        <w:rPr>
+          <w:rFonts w:ascii="Trebuchet MS" w:hAnsi="Trebuchet MS"/>
+          <w:sz w:val="24"/>
+          <w:szCs w:val="24"/>
+        </w:rPr>
+        <w:t>sitios referentes y finalmente al seleccionar uno de estos se inicia la Realidad Aumentada por Geolocalización (siendo este el nivel 3).</w:t>
       </w:r>
     </w:p>
     <w:p>
@@ -322,151 +312,31 @@
           <w:sz w:val="24"/>
           <w:szCs w:val="24"/>
         </w:rPr>
-        <w:t xml:space="preserve">Segundo, </w:t>
-      </w:r>
-      <w:r>
-        <w:rPr>
-          <w:rFonts w:ascii="Trebuchet MS" w:hAnsi="Trebuchet MS"/>
-          <w:sz w:val="24"/>
-          <w:szCs w:val="24"/>
-        </w:rPr>
-        <w:t xml:space="preserve">se adapta la Realidad Aumentada 3D al proyecto, para esto se procedió </w:t>
-      </w:r>
-      <w:r>
-        <w:rPr>
-          <w:rFonts w:ascii="Trebuchet MS" w:hAnsi="Trebuchet MS"/>
-          <w:sz w:val="24"/>
-          <w:szCs w:val="24"/>
-        </w:rPr>
-        <w:t>tal como</w:t>
-      </w:r>
-      <w:r>
-        <w:rPr>
-          <w:rFonts w:ascii="Trebuchet MS" w:hAnsi="Trebuchet MS"/>
-          <w:sz w:val="24"/>
-          <w:szCs w:val="24"/>
-        </w:rPr>
-        <w:t xml:space="preserve"> en la AR por Geolocalización, </w:t>
-      </w:r>
-      <w:r>
-        <w:rPr>
-          <w:rFonts w:ascii="Trebuchet MS" w:hAnsi="Trebuchet MS"/>
-          <w:sz w:val="24"/>
-          <w:szCs w:val="24"/>
-        </w:rPr>
-        <w:t xml:space="preserve">utilizando </w:t>
-      </w:r>
-      <w:r>
-        <w:rPr>
-          <w:rFonts w:ascii="Trebuchet MS" w:hAnsi="Trebuchet MS"/>
-          <w:sz w:val="24"/>
-          <w:szCs w:val="24"/>
-        </w:rPr>
-        <w:t>como punto de partida las clases y activities que</w:t>
-      </w:r>
-      <w:r>
-        <w:rPr>
-          <w:rFonts w:ascii="Trebuchet MS" w:hAnsi="Trebuchet MS"/>
-          <w:sz w:val="24"/>
-          <w:szCs w:val="24"/>
-        </w:rPr>
-        <w:t xml:space="preserve"> Wikitude facilita, se integran a</w:t>
-      </w:r>
-      <w:r>
-        <w:rPr>
-          <w:rFonts w:ascii="Trebuchet MS" w:hAnsi="Trebuchet MS"/>
-          <w:sz w:val="24"/>
-          <w:szCs w:val="24"/>
-        </w:rPr>
-        <w:t>l proyecto y se hace una</w:t>
-      </w:r>
-      <w:r>
-        <w:rPr>
-          <w:rFonts w:ascii="Trebuchet MS" w:hAnsi="Trebuchet MS"/>
-          <w:sz w:val="24"/>
-          <w:szCs w:val="24"/>
-        </w:rPr>
-        <w:t xml:space="preserve"> prueba llamando desde </w:t>
-      </w:r>
-      <w:r>
-        <w:rPr>
-          <w:rFonts w:ascii="Trebuchet MS" w:hAnsi="Trebuchet MS"/>
-          <w:sz w:val="24"/>
-          <w:szCs w:val="24"/>
-        </w:rPr>
-        <w:t xml:space="preserve">la opción de Realidad Aumentada 3D en </w:t>
-      </w:r>
-      <w:r>
-        <w:rPr>
-          <w:rFonts w:ascii="Trebuchet MS" w:hAnsi="Trebuchet MS"/>
-          <w:sz w:val="24"/>
-          <w:szCs w:val="24"/>
-        </w:rPr>
-        <w:t>el menú desplegable a la clase que ejecuta el activity de la AR</w:t>
-      </w:r>
-      <w:r>
-        <w:rPr>
-          <w:rFonts w:ascii="Trebuchet MS" w:hAnsi="Trebuchet MS"/>
-          <w:sz w:val="24"/>
-          <w:szCs w:val="24"/>
-        </w:rPr>
-        <w:t xml:space="preserve"> </w:t>
-      </w:r>
-      <w:r>
-        <w:rPr>
-          <w:rFonts w:ascii="Trebuchet MS" w:hAnsi="Trebuchet MS"/>
-          <w:sz w:val="24"/>
-          <w:szCs w:val="24"/>
-        </w:rPr>
-        <w:t>3D</w:t>
-      </w:r>
-      <w:r>
-        <w:rPr>
-          <w:rFonts w:ascii="Trebuchet MS" w:hAnsi="Trebuchet MS"/>
-          <w:sz w:val="24"/>
-          <w:szCs w:val="24"/>
-        </w:rPr>
-        <w:t>, esta prueba fue exitosa y se pudo desplegar el ej</w:t>
-      </w:r>
-      <w:r>
-        <w:rPr>
-          <w:rFonts w:ascii="Trebuchet MS" w:hAnsi="Trebuchet MS"/>
-          <w:sz w:val="24"/>
-          <w:szCs w:val="24"/>
-        </w:rPr>
-        <w:t>emplo</w:t>
-      </w:r>
-      <w:r>
-        <w:rPr>
-          <w:rFonts w:ascii="Trebuchet MS" w:hAnsi="Trebuchet MS"/>
-          <w:sz w:val="24"/>
-          <w:szCs w:val="24"/>
-        </w:rPr>
-        <w:t>,</w:t>
-      </w:r>
-      <w:r>
-        <w:rPr>
-          <w:rFonts w:ascii="Trebuchet MS" w:hAnsi="Trebuchet MS"/>
-          <w:sz w:val="24"/>
-          <w:szCs w:val="24"/>
-        </w:rPr>
-        <w:t xml:space="preserve"> incorporado</w:t>
-      </w:r>
-      <w:r>
-        <w:rPr>
-          <w:rFonts w:ascii="Trebuchet MS" w:hAnsi="Trebuchet MS"/>
-          <w:sz w:val="24"/>
-          <w:szCs w:val="24"/>
-        </w:rPr>
-        <w:t xml:space="preserve"> así la base inicial del módulo</w:t>
-      </w:r>
-      <w:r>
-        <w:rPr>
-          <w:rFonts w:ascii="Trebuchet MS" w:hAnsi="Trebuchet MS"/>
-          <w:sz w:val="24"/>
-          <w:szCs w:val="24"/>
-        </w:rPr>
-        <w:t>.</w:t>
+        <w:t>Seguido de esto se completa lo fa</w:t>
+      </w:r>
+      <w:r>
+        <w:rPr>
+          <w:rFonts w:ascii="Trebuchet MS" w:hAnsi="Trebuchet MS"/>
+          <w:sz w:val="24"/>
+          <w:szCs w:val="24"/>
+        </w:rPr>
+        <w:t>ltante del buscador escrito, el</w:t>
+      </w:r>
+      <w:r>
+        <w:rPr>
+          <w:rFonts w:ascii="Trebuchet MS" w:hAnsi="Trebuchet MS"/>
+          <w:sz w:val="24"/>
+          <w:szCs w:val="24"/>
+        </w:rPr>
+        <w:t xml:space="preserve"> cual consistía en utilizar la base de datos real de la aplicación en vez de la que se usaba de prueba para este buscador, una vez cambiado esto se modificó el query que realiza la consulta para buscar tod</w:t>
+      </w:r>
+      <w:r>
+        <w:rPr>
+          <w:rFonts w:ascii="Trebuchet MS" w:hAnsi="Trebuchet MS"/>
+          <w:sz w:val="24"/>
+          <w:szCs w:val="24"/>
+        </w:rPr>
+        <w:t>os los sitios existentes de acuerdo a su nombre y dadas las palabras claves insertadas.</w:t>
       </w:r>
       <w:r>
         <w:rPr>
@@ -494,207 +364,144 @@
           <w:sz w:val="24"/>
           <w:szCs w:val="24"/>
         </w:rPr>
-        <w:t xml:space="preserve">El módulo Realidad Aumentada 3D </w:t>
-      </w:r>
-      <w:r>
-        <w:rPr>
-          <w:rFonts w:ascii="Trebuchet MS" w:hAnsi="Trebuchet MS"/>
-          <w:sz w:val="24"/>
-          <w:szCs w:val="24"/>
-        </w:rPr>
-        <w:t>se fundamenta</w:t>
-      </w:r>
-      <w:r>
-        <w:rPr>
-          <w:rFonts w:ascii="Trebuchet MS" w:hAnsi="Trebuchet MS"/>
-          <w:sz w:val="24"/>
-          <w:szCs w:val="24"/>
-        </w:rPr>
-        <w:t xml:space="preserve"> en el uso de</w:t>
-      </w:r>
-      <w:commentRangeStart w:id="3"/>
-      <w:r>
-        <w:rPr>
-          <w:rFonts w:ascii="Trebuchet MS" w:hAnsi="Trebuchet MS"/>
-          <w:sz w:val="24"/>
-          <w:szCs w:val="24"/>
-        </w:rPr>
-        <w:t xml:space="preserve"> la AR</w:t>
-      </w:r>
-      <w:r>
-        <w:rPr>
-          <w:rFonts w:ascii="Trebuchet MS" w:hAnsi="Trebuchet MS"/>
-          <w:sz w:val="24"/>
-          <w:szCs w:val="24"/>
-        </w:rPr>
-        <w:t xml:space="preserve"> </w:t>
-      </w:r>
-      <w:r>
-        <w:rPr>
-          <w:rFonts w:ascii="Trebuchet MS" w:hAnsi="Trebuchet MS"/>
-          <w:sz w:val="24"/>
-          <w:szCs w:val="24"/>
-        </w:rPr>
-        <w:t>3D del Wikitude SDK</w:t>
-      </w:r>
-      <w:commentRangeEnd w:id="3"/>
+        <w:t>Después</w:t>
+      </w:r>
+      <w:r>
+        <w:rPr>
+          <w:rFonts w:ascii="Trebuchet MS" w:hAnsi="Trebuchet MS"/>
+          <w:sz w:val="24"/>
+          <w:szCs w:val="24"/>
+        </w:rPr>
+        <w:t>, se incorporan las fotos que se encontrarán en cada una de las opciones del buscador por lista y escrito, esto se hizo añadiendo direct</w:t>
+      </w:r>
+      <w:r>
+        <w:rPr>
+          <w:rFonts w:ascii="Trebuchet MS" w:hAnsi="Trebuchet MS"/>
+          <w:sz w:val="24"/>
+          <w:szCs w:val="24"/>
+        </w:rPr>
+        <w:t>amente a una carpeta</w:t>
+      </w:r>
+      <w:r>
+        <w:rPr>
+          <w:rFonts w:ascii="Trebuchet MS" w:hAnsi="Trebuchet MS"/>
+          <w:sz w:val="24"/>
+          <w:szCs w:val="24"/>
+        </w:rPr>
+        <w:t xml:space="preserve"> dentro de la aplicación cada una de las imágenes en su tamaño original</w:t>
+      </w:r>
+      <w:r>
+        <w:rPr>
+          <w:rFonts w:ascii="Trebuchet MS" w:hAnsi="Trebuchet MS"/>
+          <w:sz w:val="24"/>
+          <w:szCs w:val="24"/>
+        </w:rPr>
+        <w:t xml:space="preserve"> y desarrollar una lógica que relacionara la </w:t>
+      </w:r>
+      <w:commentRangeStart w:id="1"/>
+      <w:r>
+        <w:rPr>
+          <w:rFonts w:ascii="Trebuchet MS" w:hAnsi="Trebuchet MS"/>
+          <w:sz w:val="24"/>
+          <w:szCs w:val="24"/>
+        </w:rPr>
+        <w:t xml:space="preserve">foto que existe con el nombre del sitio </w:t>
+      </w:r>
+      <w:commentRangeEnd w:id="1"/>
       <w:r>
         <w:rPr>
           <w:rStyle w:val="Refdecomentario"/>
         </w:rPr>
-        <w:commentReference w:id="3"/>
-      </w:r>
-      <w:r>
-        <w:rPr>
-          <w:rFonts w:ascii="Trebuchet MS" w:hAnsi="Trebuchet MS"/>
-          <w:sz w:val="24"/>
-          <w:szCs w:val="24"/>
-        </w:rPr>
-        <w:t xml:space="preserve">, por lo tanto, </w:t>
-      </w:r>
-      <w:r>
-        <w:rPr>
-          <w:rFonts w:ascii="Trebuchet MS" w:hAnsi="Trebuchet MS"/>
-          <w:sz w:val="24"/>
-          <w:szCs w:val="24"/>
-        </w:rPr>
-        <w:t xml:space="preserve">se debe </w:t>
-      </w:r>
-      <w:r>
-        <w:rPr>
-          <w:rFonts w:ascii="Trebuchet MS" w:hAnsi="Trebuchet MS"/>
-          <w:sz w:val="24"/>
-          <w:szCs w:val="24"/>
-        </w:rPr>
-        <w:t>in</w:t>
-      </w:r>
-      <w:r>
-        <w:rPr>
-          <w:rFonts w:ascii="Trebuchet MS" w:hAnsi="Trebuchet MS"/>
-          <w:sz w:val="24"/>
-          <w:szCs w:val="24"/>
-        </w:rPr>
-        <w:t xml:space="preserve">corporar fotografías o imágenes </w:t>
-      </w:r>
-      <w:r>
-        <w:rPr>
-          <w:rFonts w:ascii="Trebuchet MS" w:hAnsi="Trebuchet MS"/>
-          <w:sz w:val="24"/>
-          <w:szCs w:val="24"/>
-        </w:rPr>
-        <w:t>que servirán de T</w:t>
-      </w:r>
-      <w:commentRangeStart w:id="4"/>
-      <w:r>
-        <w:rPr>
-          <w:rFonts w:ascii="Trebuchet MS" w:hAnsi="Trebuchet MS"/>
-          <w:sz w:val="24"/>
-          <w:szCs w:val="24"/>
-        </w:rPr>
-        <w:t>a</w:t>
-      </w:r>
-      <w:r>
-        <w:rPr>
-          <w:rFonts w:ascii="Trebuchet MS" w:hAnsi="Trebuchet MS"/>
-          <w:sz w:val="24"/>
-          <w:szCs w:val="24"/>
-        </w:rPr>
-        <w:t>rget</w:t>
-      </w:r>
-      <w:commentRangeEnd w:id="4"/>
+        <w:commentReference w:id="1"/>
+      </w:r>
+      <w:r>
+        <w:rPr>
+          <w:rFonts w:ascii="Trebuchet MS" w:hAnsi="Trebuchet MS"/>
+          <w:sz w:val="24"/>
+          <w:szCs w:val="24"/>
+        </w:rPr>
+        <w:t>en la base de datos</w:t>
+      </w:r>
+      <w:r>
+        <w:rPr>
+          <w:rFonts w:ascii="Trebuchet MS" w:hAnsi="Trebuchet MS"/>
+          <w:sz w:val="24"/>
+          <w:szCs w:val="24"/>
+        </w:rPr>
+        <w:t xml:space="preserve">, </w:t>
+      </w:r>
+      <w:r>
+        <w:rPr>
+          <w:rFonts w:ascii="Trebuchet MS" w:hAnsi="Trebuchet MS"/>
+          <w:sz w:val="24"/>
+          <w:szCs w:val="24"/>
+        </w:rPr>
+        <w:t xml:space="preserve">de no existir se añade por defecto </w:t>
+      </w:r>
+      <w:commentRangeStart w:id="2"/>
+      <w:r>
+        <w:rPr>
+          <w:rFonts w:ascii="Trebuchet MS" w:hAnsi="Trebuchet MS"/>
+          <w:sz w:val="24"/>
+          <w:szCs w:val="24"/>
+        </w:rPr>
+        <w:t xml:space="preserve">una </w:t>
+      </w:r>
+      <w:r>
+        <w:rPr>
+          <w:rFonts w:ascii="Trebuchet MS" w:hAnsi="Trebuchet MS"/>
+          <w:sz w:val="24"/>
+          <w:szCs w:val="24"/>
+        </w:rPr>
+        <w:lastRenderedPageBreak/>
+        <w:t xml:space="preserve">imagen de no disponibilidad </w:t>
+      </w:r>
+      <w:commentRangeEnd w:id="2"/>
       <w:r>
         <w:rPr>
           <w:rStyle w:val="Refdecomentario"/>
         </w:rPr>
-        <w:commentReference w:id="4"/>
-      </w:r>
-      <w:r>
-        <w:rPr>
-          <w:rFonts w:ascii="Trebuchet MS" w:hAnsi="Trebuchet MS"/>
-          <w:sz w:val="24"/>
-          <w:szCs w:val="24"/>
-        </w:rPr>
-        <w:t xml:space="preserve"> para que el backend las reconozca y muestre ya sea un video</w:t>
-      </w:r>
-      <w:r>
-        <w:rPr>
-          <w:rFonts w:ascii="Trebuchet MS" w:hAnsi="Trebuchet MS"/>
-          <w:sz w:val="24"/>
-          <w:szCs w:val="24"/>
-        </w:rPr>
-        <w:t xml:space="preserve"> explicativo</w:t>
-      </w:r>
-      <w:r>
-        <w:rPr>
-          <w:rFonts w:ascii="Trebuchet MS" w:hAnsi="Trebuchet MS"/>
-          <w:sz w:val="24"/>
-          <w:szCs w:val="24"/>
-        </w:rPr>
-        <w:t xml:space="preserve"> o imagen asociada</w:t>
-      </w:r>
-      <w:r>
-        <w:rPr>
-          <w:rFonts w:ascii="Trebuchet MS" w:hAnsi="Trebuchet MS"/>
-          <w:sz w:val="24"/>
-          <w:szCs w:val="24"/>
-        </w:rPr>
-        <w:t xml:space="preserve"> con información puntual de la ubicación</w:t>
-      </w:r>
-      <w:r>
-        <w:rPr>
-          <w:rFonts w:ascii="Trebuchet MS" w:hAnsi="Trebuchet MS"/>
-          <w:sz w:val="24"/>
-          <w:szCs w:val="24"/>
-        </w:rPr>
-        <w:t xml:space="preserve"> para que el usuario pueda situarse rápidamente</w:t>
-      </w:r>
-      <w:r>
-        <w:rPr>
-          <w:rFonts w:ascii="Trebuchet MS" w:hAnsi="Trebuchet MS"/>
-          <w:sz w:val="24"/>
-          <w:szCs w:val="24"/>
-        </w:rPr>
-        <w:t xml:space="preserve"> (</w:t>
-      </w:r>
-      <w:commentRangeStart w:id="5"/>
-      <w:r>
-        <w:rPr>
-          <w:rFonts w:ascii="Trebuchet MS" w:hAnsi="Trebuchet MS"/>
-          <w:sz w:val="24"/>
-          <w:szCs w:val="24"/>
-        </w:rPr>
-        <w:t xml:space="preserve">siempre y cuando cumpla </w:t>
-      </w:r>
-      <w:commentRangeEnd w:id="5"/>
-      <w:r>
-        <w:rPr>
-          <w:rStyle w:val="Refdecomentario"/>
-        </w:rPr>
-        <w:commentReference w:id="5"/>
-      </w:r>
-      <w:r>
-        <w:rPr>
-          <w:rFonts w:ascii="Trebuchet MS" w:hAnsi="Trebuchet MS"/>
-          <w:sz w:val="24"/>
-          <w:szCs w:val="24"/>
-        </w:rPr>
-        <w:t xml:space="preserve">con </w:t>
-      </w:r>
-      <w:r>
-        <w:rPr>
-          <w:rFonts w:ascii="Trebuchet MS" w:hAnsi="Trebuchet MS"/>
-          <w:sz w:val="24"/>
-          <w:szCs w:val="24"/>
-        </w:rPr>
-        <w:t>las restricciones pertinentes)</w:t>
-      </w:r>
-      <w:r>
-        <w:rPr>
-          <w:rFonts w:ascii="Trebuchet MS" w:hAnsi="Trebuchet MS"/>
-          <w:sz w:val="24"/>
-          <w:szCs w:val="24"/>
-        </w:rPr>
-        <w:t xml:space="preserve">, </w:t>
+        <w:commentReference w:id="2"/>
+      </w:r>
+      <w:r>
+        <w:rPr>
+          <w:rFonts w:ascii="Trebuchet MS" w:hAnsi="Trebuchet MS"/>
+          <w:sz w:val="24"/>
+          <w:szCs w:val="24"/>
+        </w:rPr>
+        <w:t>. N</w:t>
+      </w:r>
+      <w:r>
+        <w:rPr>
+          <w:rFonts w:ascii="Trebuchet MS" w:hAnsi="Trebuchet MS"/>
+          <w:sz w:val="24"/>
+          <w:szCs w:val="24"/>
+        </w:rPr>
+        <w:t xml:space="preserve">o obstante, al realizar esto y probar la App se notó una disminución considerable </w:t>
+      </w:r>
+      <w:r>
+        <w:rPr>
+          <w:rFonts w:ascii="Trebuchet MS" w:hAnsi="Trebuchet MS"/>
+          <w:sz w:val="24"/>
+          <w:szCs w:val="24"/>
+        </w:rPr>
+        <w:t>de</w:t>
+      </w:r>
+      <w:r>
+        <w:rPr>
+          <w:rFonts w:ascii="Trebuchet MS" w:hAnsi="Trebuchet MS"/>
+          <w:sz w:val="24"/>
+          <w:szCs w:val="24"/>
+        </w:rPr>
+        <w:t xml:space="preserve"> la fluidez en la navegación, por lo que se recurrió a minimizar el tamaño de cada imagen y al añad</w:t>
+      </w:r>
+      <w:r>
+        <w:rPr>
+          <w:rFonts w:ascii="Trebuchet MS" w:hAnsi="Trebuchet MS"/>
+          <w:sz w:val="24"/>
+          <w:szCs w:val="24"/>
+        </w:rPr>
+        <w:t>irlas de regreso se solventó este inconveniente</w:t>
       </w:r>
       <w:r>
         <w:rPr>
@@ -722,56 +529,15 @@
           <w:sz w:val="24"/>
           <w:szCs w:val="24"/>
         </w:rPr>
-        <w:t xml:space="preserve"> Basado en lo anterior, es necesario incorporar tales fotografías o imágenes a la App, para que el backend pueda interpret</w:t>
-      </w:r>
-      <w:r>
-        <w:rPr>
-          <w:rFonts w:ascii="Trebuchet MS" w:hAnsi="Trebuchet MS"/>
-          <w:sz w:val="24"/>
-          <w:szCs w:val="24"/>
-        </w:rPr>
-        <w:t xml:space="preserve">arlas, sin embargo, hubo una inquietud, </w:t>
-      </w:r>
-      <w:r>
-        <w:rPr>
-          <w:rFonts w:ascii="Trebuchet MS" w:hAnsi="Trebuchet MS"/>
-          <w:sz w:val="24"/>
-          <w:szCs w:val="24"/>
-        </w:rPr>
-        <w:t xml:space="preserve">ya que no se sabía si usar fotografías del sitio o imágenes </w:t>
-      </w:r>
-      <w:r>
-        <w:rPr>
-          <w:rFonts w:ascii="Trebuchet MS" w:hAnsi="Trebuchet MS"/>
-          <w:sz w:val="24"/>
-          <w:szCs w:val="24"/>
-        </w:rPr>
-        <w:lastRenderedPageBreak/>
-        <w:t>con alto constraste y además</w:t>
-      </w:r>
-      <w:r>
-        <w:rPr>
-          <w:rFonts w:ascii="Trebuchet MS" w:hAnsi="Trebuchet MS"/>
-          <w:sz w:val="24"/>
-          <w:szCs w:val="24"/>
-        </w:rPr>
-        <w:t xml:space="preserve"> cómo mostrar la información (ya sea vídeo o foto)</w:t>
-      </w:r>
-      <w:r>
-        <w:rPr>
-          <w:rFonts w:ascii="Trebuchet MS" w:hAnsi="Trebuchet MS"/>
-          <w:sz w:val="24"/>
-          <w:szCs w:val="24"/>
-        </w:rPr>
-        <w:t>, debido a que podia causar confusión en el usuario al momento de utilizar el módulo, logrando el efecto contrario y afectando así la usabilidad</w:t>
-      </w:r>
-      <w:r>
-        <w:rPr>
-          <w:rFonts w:ascii="Trebuchet MS" w:hAnsi="Trebuchet MS"/>
-          <w:sz w:val="24"/>
-          <w:szCs w:val="24"/>
-        </w:rPr>
-        <w:t>.</w:t>
+        <w:t xml:space="preserve">En cuanto a la Guía de uso, como ya se completaron las lógicas de cada uno de los módulos de la aplicación, se procede a llenar la información pertinente dentro de cada opción de la guía para explicar el funcionamiento de cada uno de estos; como se explicó anteriormente en sprints pasados, estas opciones constan de un texto más una foto referencial para enseñarle al usuario de la manera más </w:t>
+      </w:r>
+      <w:r>
+        <w:rPr>
+          <w:rFonts w:ascii="Trebuchet MS" w:hAnsi="Trebuchet MS"/>
+          <w:sz w:val="24"/>
+          <w:szCs w:val="24"/>
+        </w:rPr>
+        <w:t>sencilla posible.</w:t>
       </w:r>
     </w:p>
     <w:p>
@@ -791,119 +557,105 @@
           <w:sz w:val="24"/>
           <w:szCs w:val="24"/>
         </w:rPr>
-        <w:t>Debido a lo anterior se discute y decide: e</w:t>
-      </w:r>
-      <w:r>
-        <w:rPr>
-          <w:rFonts w:ascii="Trebuchet MS" w:hAnsi="Trebuchet MS"/>
-          <w:sz w:val="24"/>
-          <w:szCs w:val="24"/>
-        </w:rPr>
-        <w:t xml:space="preserve">mplear números con centros de </w:t>
-      </w:r>
-      <w:commentRangeStart w:id="6"/>
-      <w:r>
-        <w:rPr>
-          <w:rFonts w:ascii="Trebuchet MS" w:hAnsi="Trebuchet MS"/>
-          <w:sz w:val="24"/>
-          <w:szCs w:val="24"/>
-        </w:rPr>
-        <w:t xml:space="preserve">colores y alto contraste </w:t>
-      </w:r>
-      <w:commentRangeEnd w:id="6"/>
+        <w:t xml:space="preserve">Por último, se ajusta el despliegue de la información con </w:t>
+      </w:r>
+      <w:r>
+        <w:rPr>
+          <w:rFonts w:ascii="Trebuchet MS" w:hAnsi="Trebuchet MS"/>
+          <w:sz w:val="24"/>
+          <w:szCs w:val="24"/>
+        </w:rPr>
+        <w:t xml:space="preserve">los detalles del sitio a buscar y su interfaz </w:t>
+      </w:r>
+      <w:r>
+        <w:rPr>
+          <w:rFonts w:ascii="Trebuchet MS" w:hAnsi="Trebuchet MS"/>
+          <w:sz w:val="24"/>
+          <w:szCs w:val="24"/>
+        </w:rPr>
+        <w:t>dentro del activity de los detalles que está en</w:t>
+      </w:r>
+      <w:r>
+        <w:rPr>
+          <w:rFonts w:ascii="Trebuchet MS" w:hAnsi="Trebuchet MS"/>
+          <w:sz w:val="24"/>
+          <w:szCs w:val="24"/>
+        </w:rPr>
+        <w:t xml:space="preserve"> la Realidad Aumentada por Geolocalización, esto se realiza mostrando: </w:t>
+      </w:r>
+      <w:commentRangeStart w:id="3"/>
+      <w:r>
+        <w:rPr>
+          <w:rFonts w:ascii="Trebuchet MS" w:hAnsi="Trebuchet MS"/>
+          <w:sz w:val="24"/>
+          <w:szCs w:val="24"/>
+        </w:rPr>
+        <w:t xml:space="preserve">El nombre, </w:t>
+      </w:r>
+      <w:r>
+        <w:rPr>
+          <w:rFonts w:ascii="Trebuchet MS" w:hAnsi="Trebuchet MS"/>
+          <w:sz w:val="24"/>
+          <w:szCs w:val="24"/>
+        </w:rPr>
+        <w:t xml:space="preserve">descripción principal e </w:t>
+      </w:r>
+      <w:r>
+        <w:rPr>
+          <w:rFonts w:ascii="Trebuchet MS" w:hAnsi="Trebuchet MS"/>
+          <w:sz w:val="24"/>
+          <w:szCs w:val="24"/>
+        </w:rPr>
+        <w:t>información extendida del sitio;</w:t>
+      </w:r>
+      <w:bookmarkStart w:id="4" w:name="_GoBack"/>
+      <w:bookmarkEnd w:id="4"/>
+      <w:r>
+        <w:rPr>
+          <w:rFonts w:ascii="Trebuchet MS" w:hAnsi="Trebuchet MS"/>
+          <w:sz w:val="24"/>
+          <w:szCs w:val="24"/>
+        </w:rPr>
+        <w:t xml:space="preserve"> Cada uno de estos </w:t>
+      </w:r>
+      <w:commentRangeEnd w:id="3"/>
       <w:r>
         <w:rPr>
           <w:rStyle w:val="Refdecomentario"/>
         </w:rPr>
-        <w:commentReference w:id="6"/>
-      </w:r>
-      <w:r>
-        <w:rPr>
-          <w:rFonts w:ascii="Trebuchet MS" w:hAnsi="Trebuchet MS"/>
-          <w:sz w:val="24"/>
-          <w:szCs w:val="24"/>
-        </w:rPr>
-        <w:t>para desplegar una imagen con una información pu</w:t>
-      </w:r>
-      <w:r>
-        <w:rPr>
-          <w:rFonts w:ascii="Trebuchet MS" w:hAnsi="Trebuchet MS"/>
-          <w:sz w:val="24"/>
-          <w:szCs w:val="24"/>
-        </w:rPr>
-        <w:t>ntual de la ubicación escaneada</w:t>
-      </w:r>
-      <w:r>
-        <w:rPr>
-          <w:rFonts w:ascii="Trebuchet MS" w:hAnsi="Trebuchet MS"/>
-          <w:sz w:val="24"/>
-          <w:szCs w:val="24"/>
-        </w:rPr>
-        <w:t xml:space="preserve"> y </w:t>
-      </w:r>
-      <w:r>
-        <w:rPr>
-          <w:rFonts w:ascii="Trebuchet MS" w:hAnsi="Trebuchet MS"/>
-          <w:sz w:val="24"/>
-          <w:szCs w:val="24"/>
-        </w:rPr>
-        <w:t xml:space="preserve">fotografías de </w:t>
-      </w:r>
-      <w:commentRangeStart w:id="7"/>
-      <w:r>
-        <w:rPr>
-          <w:rFonts w:ascii="Trebuchet MS" w:hAnsi="Trebuchet MS"/>
-          <w:sz w:val="24"/>
-          <w:szCs w:val="24"/>
-        </w:rPr>
-        <w:t>sitios u</w:t>
-      </w:r>
-      <w:commentRangeEnd w:id="7"/>
+        <w:commentReference w:id="3"/>
+      </w:r>
+      <w:r>
+        <w:rPr>
+          <w:rFonts w:ascii="Trebuchet MS" w:hAnsi="Trebuchet MS"/>
+          <w:sz w:val="24"/>
+          <w:szCs w:val="24"/>
+        </w:rPr>
+        <w:t xml:space="preserve">en una fila independiente, además, la casilla de información por su largo contenido se le añade un </w:t>
+      </w:r>
+      <w:commentRangeStart w:id="5"/>
+      <w:r>
+        <w:rPr>
+          <w:rFonts w:ascii="Trebuchet MS" w:hAnsi="Trebuchet MS"/>
+          <w:sz w:val="24"/>
+          <w:szCs w:val="24"/>
+        </w:rPr>
+        <w:t xml:space="preserve">scroll </w:t>
+      </w:r>
+      <w:commentRangeEnd w:id="5"/>
       <w:r>
         <w:rPr>
           <w:rStyle w:val="Refdecomentario"/>
         </w:rPr>
-        <w:commentReference w:id="7"/>
-      </w:r>
-      <w:r>
-        <w:rPr>
-          <w:rFonts w:ascii="Trebuchet MS" w:hAnsi="Trebuchet MS"/>
-          <w:sz w:val="24"/>
-          <w:szCs w:val="24"/>
-        </w:rPr>
-        <w:t xml:space="preserve">bicados en la universidad para desplegar un video informativo referente a este; esto se resolvió así ya que los números son independientes del sitio en comparación a las fotografías y además una imagen con la información puntual permite al usuario </w:t>
-      </w:r>
-      <w:r>
-        <w:rPr>
-          <w:rFonts w:ascii="Trebuchet MS" w:hAnsi="Trebuchet MS"/>
-          <w:sz w:val="24"/>
-          <w:szCs w:val="24"/>
-        </w:rPr>
-        <w:t>ubicar</w:t>
-      </w:r>
-      <w:r>
-        <w:rPr>
-          <w:rFonts w:ascii="Trebuchet MS" w:hAnsi="Trebuchet MS"/>
-          <w:sz w:val="24"/>
-          <w:szCs w:val="24"/>
-        </w:rPr>
-        <w:t xml:space="preserve"> lo que desea, en vez de ver un video y esperar escuchar lo que necesita</w:t>
-      </w:r>
-      <w:r>
-        <w:rPr>
-          <w:rFonts w:ascii="Trebuchet MS" w:hAnsi="Trebuchet MS"/>
-          <w:sz w:val="24"/>
-          <w:szCs w:val="24"/>
-        </w:rPr>
-        <w:t>, lo cual afectaría nuevamente la usabilidad</w:t>
-      </w:r>
-      <w:r>
-        <w:rPr>
-          <w:rFonts w:ascii="Trebuchet MS" w:hAnsi="Trebuchet MS"/>
-          <w:sz w:val="24"/>
-          <w:szCs w:val="24"/>
-        </w:rPr>
-        <w:t xml:space="preserve">. </w:t>
+        <w:commentReference w:id="5"/>
+      </w:r>
+      <w:r>
+        <w:rPr>
+          <w:rFonts w:ascii="Trebuchet MS" w:hAnsi="Trebuchet MS"/>
+          <w:sz w:val="24"/>
+          <w:szCs w:val="24"/>
+        </w:rPr>
+        <w:t xml:space="preserve">vertical para facilitarle al usuario la lectura. </w:t>
       </w:r>
     </w:p>
     <w:p>
@@ -923,199 +675,47 @@
           <w:sz w:val="24"/>
           <w:szCs w:val="24"/>
         </w:rPr>
-        <w:t>Aparte de lo anterior</w:t>
-      </w:r>
-      <w:r>
-        <w:rPr>
-          <w:rFonts w:ascii="Trebuchet MS" w:hAnsi="Trebuchet MS"/>
-          <w:sz w:val="24"/>
-          <w:szCs w:val="24"/>
-        </w:rPr>
-        <w:t xml:space="preserve">, los números servirán </w:t>
-      </w:r>
-      <w:r>
-        <w:rPr>
-          <w:rFonts w:ascii="Trebuchet MS" w:hAnsi="Trebuchet MS"/>
-          <w:sz w:val="24"/>
-          <w:szCs w:val="24"/>
-        </w:rPr>
-        <w:t xml:space="preserve">como ayuda al usuario en caso de </w:t>
-      </w:r>
-      <w:commentRangeStart w:id="8"/>
-      <w:r>
-        <w:rPr>
-          <w:rFonts w:ascii="Trebuchet MS" w:hAnsi="Trebuchet MS"/>
-          <w:sz w:val="24"/>
-          <w:szCs w:val="24"/>
-        </w:rPr>
-        <w:t xml:space="preserve">no poseer una tarjeta NFC y para </w:t>
-      </w:r>
-      <w:commentRangeEnd w:id="8"/>
+        <w:t xml:space="preserve">Es importante destacar que dentro de la activity anterior se añade una opción más al Toolbar denominada </w:t>
+      </w:r>
+      <w:commentRangeStart w:id="6"/>
+      <w:r>
+        <w:rPr>
+          <w:rFonts w:ascii="Trebuchet MS" w:hAnsi="Trebuchet MS"/>
+          <w:sz w:val="24"/>
+          <w:szCs w:val="24"/>
+        </w:rPr>
+        <w:t>AYUDA</w:t>
+      </w:r>
+      <w:commentRangeEnd w:id="6"/>
       <w:r>
         <w:rPr>
           <w:rStyle w:val="Refdecomentario"/>
         </w:rPr>
-        <w:commentReference w:id="8"/>
-      </w:r>
-      <w:r>
-        <w:rPr>
-          <w:rFonts w:ascii="Trebuchet MS" w:hAnsi="Trebuchet MS"/>
-          <w:sz w:val="24"/>
-          <w:szCs w:val="24"/>
-        </w:rPr>
-        <w:t xml:space="preserve">solventar el inconveniente </w:t>
-      </w:r>
-      <w:commentRangeStart w:id="9"/>
-      <w:r>
-        <w:rPr>
-          <w:rFonts w:ascii="Trebuchet MS" w:hAnsi="Trebuchet MS"/>
-          <w:sz w:val="24"/>
-          <w:szCs w:val="24"/>
-        </w:rPr>
-        <w:t xml:space="preserve">presentado por el GPS </w:t>
-      </w:r>
-      <w:r>
-        <w:rPr>
-          <w:rFonts w:ascii="Trebuchet MS" w:hAnsi="Trebuchet MS"/>
-          <w:sz w:val="24"/>
-          <w:szCs w:val="24"/>
-        </w:rPr>
-        <w:t xml:space="preserve">de los dispositivos móviles </w:t>
-      </w:r>
-      <w:r>
-        <w:rPr>
-          <w:rFonts w:ascii="Trebuchet MS" w:hAnsi="Trebuchet MS"/>
-          <w:sz w:val="24"/>
-          <w:szCs w:val="24"/>
-        </w:rPr>
-        <w:t xml:space="preserve">con respecto a la altura </w:t>
-      </w:r>
-      <w:commentRangeEnd w:id="9"/>
-      <w:r>
-        <w:rPr>
-          <w:rStyle w:val="Refdecomentario"/>
-        </w:rPr>
-        <w:commentReference w:id="9"/>
-      </w:r>
-      <w:r>
-        <w:rPr>
-          <w:rFonts w:ascii="Trebuchet MS" w:hAnsi="Trebuchet MS"/>
-          <w:sz w:val="24"/>
-          <w:szCs w:val="24"/>
-        </w:rPr>
-        <w:t>(mencionado en el sprint anterior)</w:t>
-      </w:r>
-      <w:r>
-        <w:rPr>
-          <w:rFonts w:ascii="Trebuchet MS" w:hAnsi="Trebuchet MS"/>
-          <w:sz w:val="24"/>
-          <w:szCs w:val="24"/>
-        </w:rPr>
-        <w:t>, por tal motivo, se d</w:t>
-      </w:r>
-      <w:r>
-        <w:rPr>
-          <w:rFonts w:ascii="Trebuchet MS" w:hAnsi="Trebuchet MS"/>
-          <w:sz w:val="24"/>
-          <w:szCs w:val="24"/>
-        </w:rPr>
-        <w:t xml:space="preserve">iseñan unos números para el </w:t>
-      </w:r>
-      <w:commentRangeStart w:id="10"/>
-      <w:r>
-        <w:rPr>
-          <w:rFonts w:ascii="Trebuchet MS" w:hAnsi="Trebuchet MS"/>
-          <w:sz w:val="24"/>
-          <w:szCs w:val="24"/>
-        </w:rPr>
-        <w:t xml:space="preserve">despliegue puntual de información </w:t>
-      </w:r>
-      <w:commentRangeEnd w:id="10"/>
-      <w:r>
-        <w:rPr>
-          <w:rStyle w:val="Refdecomentario"/>
-        </w:rPr>
-        <w:commentReference w:id="10"/>
-      </w:r>
-      <w:r>
-        <w:rPr>
-          <w:rFonts w:ascii="Trebuchet MS" w:hAnsi="Trebuchet MS"/>
-          <w:sz w:val="24"/>
-          <w:szCs w:val="24"/>
-        </w:rPr>
-        <w:t xml:space="preserve">y se </w:t>
-      </w:r>
-      <w:commentRangeStart w:id="11"/>
-      <w:r>
-        <w:rPr>
-          <w:rFonts w:ascii="Trebuchet MS" w:hAnsi="Trebuchet MS"/>
-          <w:sz w:val="24"/>
-          <w:szCs w:val="24"/>
-        </w:rPr>
-        <w:t>toman</w:t>
-      </w:r>
-      <w:r>
-        <w:rPr>
-          <w:rFonts w:ascii="Trebuchet MS" w:hAnsi="Trebuchet MS"/>
-          <w:sz w:val="24"/>
-          <w:szCs w:val="24"/>
-        </w:rPr>
-        <w:t xml:space="preserve"> fotos </w:t>
-      </w:r>
-      <w:commentRangeEnd w:id="11"/>
-      <w:r>
-        <w:rPr>
-          <w:rStyle w:val="Refdecomentario"/>
-        </w:rPr>
-        <w:commentReference w:id="11"/>
-      </w:r>
-      <w:r>
-        <w:rPr>
-          <w:rFonts w:ascii="Trebuchet MS" w:hAnsi="Trebuchet MS"/>
-          <w:sz w:val="24"/>
-          <w:szCs w:val="24"/>
-        </w:rPr>
-        <w:t>de los sitios incluidos en la base de datos de la universidad y</w:t>
-      </w:r>
-      <w:r>
-        <w:rPr>
-          <w:rFonts w:ascii="Trebuchet MS" w:hAnsi="Trebuchet MS"/>
-          <w:sz w:val="24"/>
-          <w:szCs w:val="24"/>
-        </w:rPr>
-        <w:t xml:space="preserve"> que servirá</w:t>
-      </w:r>
-      <w:r>
-        <w:rPr>
-          <w:rFonts w:ascii="Trebuchet MS" w:hAnsi="Trebuchet MS"/>
-          <w:sz w:val="24"/>
-          <w:szCs w:val="24"/>
-        </w:rPr>
-        <w:t xml:space="preserve">n tanto para el </w:t>
-      </w:r>
-      <w:commentRangeStart w:id="12"/>
-      <w:r>
-        <w:rPr>
-          <w:rFonts w:ascii="Trebuchet MS" w:hAnsi="Trebuchet MS"/>
-          <w:sz w:val="24"/>
-          <w:szCs w:val="24"/>
-        </w:rPr>
-        <w:t xml:space="preserve">buscador lista </w:t>
-      </w:r>
-      <w:commentRangeEnd w:id="12"/>
-      <w:r>
-        <w:rPr>
-          <w:rStyle w:val="Refdecomentario"/>
-        </w:rPr>
-        <w:commentReference w:id="12"/>
-      </w:r>
-      <w:r>
-        <w:rPr>
-          <w:rFonts w:ascii="Trebuchet MS" w:hAnsi="Trebuchet MS"/>
-          <w:sz w:val="24"/>
-          <w:szCs w:val="24"/>
-        </w:rPr>
-        <w:t>como de Tracker para la Realidad Aumentada 3D.</w:t>
+        <w:commentReference w:id="6"/>
+      </w:r>
+      <w:r>
+        <w:rPr>
+          <w:rFonts w:ascii="Trebuchet MS" w:hAnsi="Trebuchet MS"/>
+          <w:sz w:val="24"/>
+          <w:szCs w:val="24"/>
+        </w:rPr>
+        <w:t xml:space="preserve">, que sirve como acceso directo a la Realidad Aumentada 3D para que el usuario pueda hacer uso de este módulo sin que deba recurrir al menú principal y posteriormente </w:t>
+      </w:r>
+      <w:r>
+        <w:rPr>
+          <w:rFonts w:ascii="Trebuchet MS" w:hAnsi="Trebuchet MS"/>
+          <w:sz w:val="24"/>
+          <w:szCs w:val="24"/>
+        </w:rPr>
+        <w:t xml:space="preserve">reelegir </w:t>
+      </w:r>
+      <w:r>
+        <w:rPr>
+          <w:rFonts w:ascii="Trebuchet MS" w:hAnsi="Trebuchet MS"/>
+          <w:sz w:val="24"/>
+          <w:szCs w:val="24"/>
+        </w:rPr>
+        <w:t xml:space="preserve">la ubicación. </w:t>
       </w:r>
     </w:p>
     <w:p>
@@ -1152,7 +752,7 @@
           <w:sz w:val="24"/>
           <w:szCs w:val="24"/>
         </w:rPr>
-        <w:t xml:space="preserve"> El desempeño de las daily permite llevar documentado día por día, el desenvolvimiento de la Realidad Aumentada 3D</w:t>
+        <w:t xml:space="preserve"> Durante las reuniones se mantenía un seguimiento del estado de las tareas para que, una vez concluida una, dar comienzo a la siguiente</w:t>
       </w:r>
       <w:r>
         <w:rPr>
@@ -1197,7 +797,7 @@
           <w:sz w:val="24"/>
           <w:szCs w:val="24"/>
         </w:rPr>
-        <w:t xml:space="preserve"> Se logró adaptar el AR</w:t>
+        <w:t xml:space="preserve"> Se concluye todo el módulo de</w:t>
       </w:r>
       <w:r>
         <w:rPr>
@@ -1205,7 +805,7 @@
           <w:sz w:val="24"/>
           <w:szCs w:val="24"/>
         </w:rPr>
-        <w:t xml:space="preserve"> </w:t>
+        <w:t>l</w:t>
       </w:r>
       <w:r>
         <w:rPr>
@@ -1213,7 +813,7 @@
           <w:sz w:val="24"/>
           <w:szCs w:val="24"/>
         </w:rPr>
-        <w:t xml:space="preserve">3D a las necesidades de la aplicación, </w:t>
+        <w:t xml:space="preserve"> Buscad</w:t>
       </w:r>
       <w:r>
         <w:rPr>
@@ -1221,15 +821,23 @@
           <w:sz w:val="24"/>
           <w:szCs w:val="24"/>
         </w:rPr>
-        <w:t xml:space="preserve">además, se cambian </w:t>
-      </w:r>
+        <w:t xml:space="preserve">or, incluyendo todas las fotos relacionadas y </w:t>
+      </w:r>
+      <w:commentRangeStart w:id="7"/>
       <w:r>
         <w:rPr>
           <w:rFonts w:ascii="Trebuchet MS" w:hAnsi="Trebuchet MS" w:cs="Arial"/>
           <w:sz w:val="24"/>
           <w:szCs w:val="24"/>
         </w:rPr>
-        <w:t xml:space="preserve">los videos </w:t>
+        <w:t xml:space="preserve">queries </w:t>
+      </w:r>
+      <w:commentRangeEnd w:id="7"/>
+      <w:r>
+        <w:rPr>
+          <w:rStyle w:val="Refdecomentario"/>
+        </w:rPr>
+        <w:commentReference w:id="7"/>
       </w:r>
       <w:r>
         <w:rPr>
@@ -1237,7 +845,7 @@
           <w:sz w:val="24"/>
           <w:szCs w:val="24"/>
         </w:rPr>
-        <w:t>que brinda el</w:t>
+        <w:t>pertienentes, además de mejorar la interfaz del activity de detalles en la Realidad Aumentada por geolocalización dando así por terminado también este módulo, se completan cada una de las opciónes faltantes del módulo de Guía de uso, aunque, sólo queda pendiente incorporar las capturas referenciales</w:t>
       </w:r>
       <w:r>
         <w:rPr>
@@ -1245,55 +853,7 @@
           <w:sz w:val="24"/>
           <w:szCs w:val="24"/>
         </w:rPr>
-        <w:t xml:space="preserve"> Wikitude</w:t>
-      </w:r>
-      <w:r>
-        <w:rPr>
-          <w:rFonts w:ascii="Trebuchet MS" w:hAnsi="Trebuchet MS" w:cs="Arial"/>
-          <w:sz w:val="24"/>
-          <w:szCs w:val="24"/>
-        </w:rPr>
-        <w:t xml:space="preserve"> SDK por unos personalizados</w:t>
-      </w:r>
-      <w:r>
-        <w:rPr>
-          <w:rFonts w:ascii="Trebuchet MS" w:hAnsi="Trebuchet MS" w:cs="Arial"/>
-          <w:sz w:val="24"/>
-          <w:szCs w:val="24"/>
-        </w:rPr>
-        <w:t xml:space="preserve"> para informar referente al sitio capturado </w:t>
-      </w:r>
-      <w:r>
-        <w:rPr>
-          <w:rFonts w:ascii="Trebuchet MS" w:hAnsi="Trebuchet MS" w:cs="Arial"/>
-          <w:sz w:val="24"/>
-          <w:szCs w:val="24"/>
-        </w:rPr>
-        <w:t>y</w:t>
-      </w:r>
-      <w:r>
-        <w:rPr>
-          <w:rFonts w:ascii="Trebuchet MS" w:hAnsi="Trebuchet MS" w:cs="Arial"/>
-          <w:sz w:val="24"/>
-          <w:szCs w:val="24"/>
-        </w:rPr>
-        <w:t xml:space="preserve"> unas imágenes alternativas para desplegar una información puntual que permite ubicar al usuario</w:t>
-      </w:r>
-      <w:r>
-        <w:rPr>
-          <w:rFonts w:ascii="Trebuchet MS" w:hAnsi="Trebuchet MS" w:cs="Arial"/>
-          <w:sz w:val="24"/>
-          <w:szCs w:val="24"/>
-        </w:rPr>
         <w:t>.</w:t>
-      </w:r>
-      <w:r>
-        <w:rPr>
-          <w:rFonts w:ascii="Trebuchet MS" w:hAnsi="Trebuchet MS" w:cs="Arial"/>
-          <w:sz w:val="24"/>
-          <w:szCs w:val="24"/>
-        </w:rPr>
-        <w:t xml:space="preserve"> Aparte, se toman fotos de diferentes puntos del campus para completar la información de los listar y que sirvan como Tracker en el módulo de Realidad Aumentada 3D.</w:t>
       </w:r>
       <w:r>
         <w:rPr>
@@ -1338,351 +898,8 @@
           <w:sz w:val="24"/>
           <w:szCs w:val="24"/>
         </w:rPr>
-        <w:t xml:space="preserve"> </w:t>
-      </w:r>
-      <w:r>
-        <w:rPr>
-          <w:rFonts w:ascii="Trebuchet MS" w:hAnsi="Trebuchet MS" w:cs="Arial"/>
-          <w:sz w:val="24"/>
-          <w:szCs w:val="24"/>
-        </w:rPr>
-        <w:t>La comunicación y toma de dec</w:t>
-      </w:r>
-      <w:r>
-        <w:rPr>
-          <w:rFonts w:ascii="Trebuchet MS" w:hAnsi="Trebuchet MS" w:cs="Arial"/>
-          <w:sz w:val="24"/>
-          <w:szCs w:val="24"/>
-        </w:rPr>
-        <w:t>isiones continuó siendo acorde,</w:t>
-      </w:r>
-      <w:r>
-        <w:rPr>
-          <w:rFonts w:ascii="Trebuchet MS" w:hAnsi="Trebuchet MS" w:cs="Arial"/>
-          <w:sz w:val="24"/>
-          <w:szCs w:val="24"/>
-        </w:rPr>
-        <w:t xml:space="preserve"> acertada</w:t>
-      </w:r>
-      <w:r>
-        <w:rPr>
-          <w:rFonts w:ascii="Trebuchet MS" w:hAnsi="Trebuchet MS" w:cs="Arial"/>
-          <w:sz w:val="24"/>
-          <w:szCs w:val="24"/>
-        </w:rPr>
-        <w:t xml:space="preserve"> y se recomienda mantener;</w:t>
-      </w:r>
-      <w:r>
-        <w:rPr>
-          <w:rFonts w:ascii="Trebuchet MS" w:hAnsi="Trebuchet MS" w:cs="Arial"/>
-          <w:sz w:val="24"/>
-          <w:szCs w:val="24"/>
-        </w:rPr>
-        <w:t xml:space="preserve"> las reuniones en el campus y sitio de trabajo fueron positivas para el progreso del sprint y del módulo, la dinámica del equipo estuvo al altura del reto i</w:t>
-      </w:r>
-      <w:r>
-        <w:rPr>
-          <w:rFonts w:ascii="Trebuchet MS" w:hAnsi="Trebuchet MS" w:cs="Arial"/>
-          <w:sz w:val="24"/>
-          <w:szCs w:val="24"/>
-        </w:rPr>
-        <w:t>mpuesto, se pudo haber ganado más tiempo del que se ganó en el sprint si se hubiese interpretado de la documentación de forma más rápida.</w:t>
-      </w:r>
-    </w:p>
-    <w:p>
-      <w:pPr>
-        <w:spacing w:line="360" w:lineRule="auto"/>
-        <w:ind w:firstLine="708"/>
-        <w:jc w:val="both"/>
-        <w:rPr>
-          <w:rFonts w:ascii="Trebuchet MS" w:hAnsi="Trebuchet MS" w:cs="Arial"/>
-          <w:sz w:val="24"/>
-          <w:szCs w:val="24"/>
-        </w:rPr>
-      </w:pPr>
-    </w:p>
-    <w:p>
-      <w:pPr>
-        <w:spacing w:line="360" w:lineRule="auto"/>
-        <w:ind w:firstLine="708"/>
-        <w:jc w:val="both"/>
-        <w:rPr>
-          <w:rFonts w:ascii="Trebuchet MS" w:hAnsi="Trebuchet MS" w:cs="Arial"/>
-          <w:sz w:val="24"/>
-          <w:szCs w:val="24"/>
-        </w:rPr>
-      </w:pPr>
-    </w:p>
-    <w:p>
-      <w:pPr>
-        <w:spacing w:line="360" w:lineRule="auto"/>
-        <w:ind w:firstLine="708"/>
-        <w:jc w:val="both"/>
-        <w:rPr>
-          <w:rFonts w:ascii="Trebuchet MS" w:hAnsi="Trebuchet MS" w:cs="Arial"/>
-          <w:sz w:val="24"/>
-          <w:szCs w:val="24"/>
-        </w:rPr>
-      </w:pPr>
-    </w:p>
-    <w:p>
-      <w:pPr>
-        <w:spacing w:line="360" w:lineRule="auto"/>
-        <w:ind w:firstLine="708"/>
-        <w:jc w:val="both"/>
-        <w:rPr>
-          <w:rFonts w:ascii="Trebuchet MS" w:hAnsi="Trebuchet MS" w:cs="Arial"/>
-          <w:sz w:val="24"/>
-          <w:szCs w:val="24"/>
-        </w:rPr>
-      </w:pPr>
-    </w:p>
-    <w:p>
-      <w:pPr>
-        <w:spacing w:line="360" w:lineRule="auto"/>
-        <w:ind w:firstLine="708"/>
-        <w:jc w:val="both"/>
-        <w:rPr>
-          <w:rFonts w:ascii="Trebuchet MS" w:hAnsi="Trebuchet MS" w:cs="Arial"/>
-          <w:sz w:val="24"/>
-          <w:szCs w:val="24"/>
-        </w:rPr>
-      </w:pPr>
-    </w:p>
-    <w:p>
-      <w:pPr>
-        <w:spacing w:line="360" w:lineRule="auto"/>
-        <w:ind w:firstLine="708"/>
-        <w:jc w:val="both"/>
-        <w:rPr>
-          <w:rFonts w:ascii="Trebuchet MS" w:hAnsi="Trebuchet MS" w:cs="Arial"/>
-          <w:sz w:val="24"/>
-          <w:szCs w:val="24"/>
-        </w:rPr>
-      </w:pPr>
-    </w:p>
-    <w:p>
-      <w:pPr>
-        <w:spacing w:line="360" w:lineRule="auto"/>
-        <w:ind w:firstLine="708"/>
-        <w:jc w:val="both"/>
-        <w:rPr>
-          <w:rFonts w:ascii="Trebuchet MS" w:hAnsi="Trebuchet MS" w:cs="Arial"/>
-          <w:sz w:val="24"/>
-          <w:szCs w:val="24"/>
-        </w:rPr>
-      </w:pPr>
-    </w:p>
-    <w:p>
-      <w:pPr>
-        <w:spacing w:line="360" w:lineRule="auto"/>
-        <w:ind w:firstLine="708"/>
-        <w:jc w:val="both"/>
-        <w:rPr>
-          <w:rFonts w:ascii="Trebuchet MS" w:hAnsi="Trebuchet MS" w:cs="Arial"/>
-          <w:sz w:val="24"/>
-          <w:szCs w:val="24"/>
-        </w:rPr>
-      </w:pPr>
-    </w:p>
-    <w:p>
-      <w:pPr>
-        <w:spacing w:line="360" w:lineRule="auto"/>
-        <w:ind w:firstLine="708"/>
-        <w:jc w:val="both"/>
-        <w:rPr>
-          <w:rFonts w:ascii="Trebuchet MS" w:hAnsi="Trebuchet MS" w:cs="Arial"/>
-          <w:sz w:val="24"/>
-          <w:szCs w:val="24"/>
-        </w:rPr>
-      </w:pPr>
-    </w:p>
-    <w:p>
-      <w:pPr>
-        <w:spacing w:line="360" w:lineRule="auto"/>
-        <w:ind w:firstLine="708"/>
-        <w:jc w:val="both"/>
-        <w:rPr>
-          <w:rFonts w:ascii="Trebuchet MS" w:hAnsi="Trebuchet MS" w:cs="Arial"/>
-          <w:sz w:val="24"/>
-          <w:szCs w:val="24"/>
-        </w:rPr>
-      </w:pPr>
-    </w:p>
-    <w:p>
-      <w:pPr>
-        <w:spacing w:line="360" w:lineRule="auto"/>
-        <w:ind w:firstLine="708"/>
-        <w:jc w:val="both"/>
-        <w:rPr>
-          <w:rFonts w:ascii="Trebuchet MS" w:hAnsi="Trebuchet MS" w:cs="Arial"/>
-          <w:sz w:val="24"/>
-          <w:szCs w:val="24"/>
-        </w:rPr>
-      </w:pPr>
-    </w:p>
-    <w:p>
-      <w:pPr>
-        <w:spacing w:line="360" w:lineRule="auto"/>
-        <w:ind w:firstLine="708"/>
-        <w:jc w:val="both"/>
-        <w:rPr>
-          <w:rFonts w:ascii="Trebuchet MS" w:hAnsi="Trebuchet MS" w:cs="Arial"/>
-          <w:sz w:val="24"/>
-          <w:szCs w:val="24"/>
-        </w:rPr>
-      </w:pPr>
-      <w:r>
-        <w:rPr>
-          <w:rFonts w:ascii="Trebuchet MS" w:hAnsi="Trebuchet MS" w:cs="Arial"/>
-          <w:sz w:val="24"/>
-          <w:szCs w:val="24"/>
-        </w:rPr>
-        <w:t>TOMAR EN CUENTA EN EL MARCO REFERENCIAL</w:t>
-      </w:r>
-    </w:p>
-    <w:p>
-      <w:pPr>
-        <w:spacing w:line="360" w:lineRule="auto"/>
-        <w:ind w:firstLine="708"/>
-        <w:jc w:val="both"/>
-        <w:rPr>
-          <w:rFonts w:ascii="Trebuchet MS" w:hAnsi="Trebuchet MS" w:cs="Arial"/>
-          <w:sz w:val="24"/>
-          <w:szCs w:val="24"/>
-        </w:rPr>
-      </w:pPr>
-    </w:p>
-    <w:p>
-      <w:pPr>
-        <w:spacing w:line="360" w:lineRule="auto"/>
-        <w:ind w:firstLine="708"/>
-        <w:jc w:val="both"/>
-        <w:rPr>
-          <w:rFonts w:ascii="Trebuchet MS" w:hAnsi="Trebuchet MS"/>
-          <w:sz w:val="24"/>
-          <w:szCs w:val="24"/>
-        </w:rPr>
-      </w:pPr>
-      <w:commentRangeStart w:id="13"/>
-      <w:r>
-        <w:rPr>
-          <w:rFonts w:ascii="Trebuchet MS" w:hAnsi="Trebuchet MS"/>
-          <w:sz w:val="24"/>
-          <w:szCs w:val="24"/>
-        </w:rPr>
-        <w:t xml:space="preserve">y consiste </w:t>
-      </w:r>
-      <w:commentRangeEnd w:id="13"/>
-      <w:r>
-        <w:rPr>
-          <w:rStyle w:val="Refdecomentario"/>
-        </w:rPr>
-        <w:commentReference w:id="13"/>
-      </w:r>
-      <w:r>
-        <w:rPr>
-          <w:rFonts w:ascii="Trebuchet MS" w:hAnsi="Trebuchet MS"/>
-          <w:sz w:val="24"/>
-          <w:szCs w:val="24"/>
-        </w:rPr>
-        <w:t xml:space="preserve">en capturar con la cámara del dispositivo una fotografía o imagen, estas fueron previamente incorporadas y almacenadas en el dispositivo donde cada una tiene asociada un video o imagen, reproducido o mostrado y procesado por e backend de estas para que esta sea procesada por el backend de la aplicación, </w:t>
-      </w:r>
-    </w:p>
-    <w:p>
-      <w:pPr>
-        <w:spacing w:line="360" w:lineRule="auto"/>
-        <w:ind w:firstLine="708"/>
-        <w:jc w:val="both"/>
-        <w:rPr>
-          <w:rFonts w:ascii="Trebuchet MS" w:hAnsi="Trebuchet MS"/>
-          <w:sz w:val="24"/>
-          <w:szCs w:val="24"/>
-        </w:rPr>
-      </w:pPr>
-      <w:r>
-        <w:rPr>
-          <w:rFonts w:ascii="Trebuchet MS" w:hAnsi="Trebuchet MS"/>
-          <w:sz w:val="24"/>
-          <w:szCs w:val="24"/>
-        </w:rPr>
-        <w:t xml:space="preserve"> </w:t>
-      </w:r>
-      <w:commentRangeStart w:id="14"/>
-      <w:r>
-        <w:rPr>
-          <w:rFonts w:ascii="Trebuchet MS" w:hAnsi="Trebuchet MS"/>
-          <w:sz w:val="24"/>
-          <w:szCs w:val="24"/>
-        </w:rPr>
-        <w:t>que el sitio web de Wikitude brindaba</w:t>
-      </w:r>
-      <w:commentRangeEnd w:id="14"/>
-      <w:r>
-        <w:rPr>
-          <w:rStyle w:val="Refdecomentario"/>
-        </w:rPr>
-        <w:commentReference w:id="14"/>
-      </w:r>
-      <w:r>
-        <w:rPr>
-          <w:rFonts w:ascii="Trebuchet MS" w:hAnsi="Trebuchet MS"/>
-          <w:sz w:val="24"/>
-          <w:szCs w:val="24"/>
-        </w:rPr>
-        <w:t xml:space="preserve"> y a continuación se reproducía un vídeo. </w:t>
-      </w:r>
-    </w:p>
-    <w:p>
-      <w:pPr>
-        <w:spacing w:line="360" w:lineRule="auto"/>
-        <w:ind w:firstLine="708"/>
-        <w:jc w:val="both"/>
-        <w:rPr>
-          <w:rFonts w:ascii="Trebuchet MS" w:hAnsi="Trebuchet MS"/>
-          <w:sz w:val="24"/>
-          <w:szCs w:val="24"/>
-        </w:rPr>
-      </w:pPr>
-      <w:r>
-        <w:rPr>
-          <w:rFonts w:ascii="Trebuchet MS" w:hAnsi="Trebuchet MS"/>
-          <w:sz w:val="24"/>
-          <w:szCs w:val="24"/>
-        </w:rPr>
-        <w:t xml:space="preserve">Con respecto a la lectura de las fotografías mediante esta AR, wikitude hace uso su portal web que permite subir imágenes para valorar la calidad de la imágen que se desea utilizar, para esto se toman </w:t>
-      </w:r>
-      <w:commentRangeStart w:id="15"/>
-      <w:r>
-        <w:rPr>
-          <w:rFonts w:ascii="Trebuchet MS" w:hAnsi="Trebuchet MS"/>
-          <w:sz w:val="24"/>
-          <w:szCs w:val="24"/>
-        </w:rPr>
-        <w:t xml:space="preserve">ciertas consideraciones  </w:t>
-      </w:r>
-      <w:commentRangeEnd w:id="15"/>
-      <w:r>
-        <w:rPr>
-          <w:rStyle w:val="Refdecomentario"/>
-        </w:rPr>
-        <w:commentReference w:id="15"/>
-      </w:r>
-      <w:r>
-        <w:rPr>
-          <w:rFonts w:ascii="Trebuchet MS" w:hAnsi="Trebuchet MS"/>
-          <w:sz w:val="24"/>
-          <w:szCs w:val="24"/>
-        </w:rPr>
-        <w:t xml:space="preserve">tales como: iluminación, contraste, resolución, no permite logos o imágenes de fondos unicoles, </w:t>
-      </w:r>
-    </w:p>
-    <w:p>
-      <w:pPr>
-        <w:spacing w:line="360" w:lineRule="auto"/>
-        <w:ind w:firstLine="708"/>
-        <w:jc w:val="both"/>
-      </w:pPr>
+        <w:t xml:space="preserve"> Se logra cumplir de manera exitosa la planificación estipulada, lo que conlleva a pensar que la cohesión de trabajo durante el sprint fue clave para poder conseguir el objetivo, se logró mantener durante cada uno de los sprints el respeto por las ideas de cada integrante al momento de discutir y solventar un tema en específico.</w:t>
+      </w:r>
     </w:p>
     <w:sectPr>
       <w:pgSz w:w="11900" w:h="16840"/>
@@ -1696,7 +913,7 @@
 
 <file path=word/comments.xml><?xml version="1.0" encoding="utf-8"?>
 <w:comments xmlns:wpc="http://schemas.microsoft.com/office/word/2010/wordprocessingCanvas" xmlns:mo="http://schemas.microsoft.com/office/mac/office/2008/main" xmlns:mc="http://schemas.openxmlformats.org/markup-compatibility/2006" xmlns:mv="urn:schemas-microsoft-com:mac:vml" xmlns:o="urn:schemas-microsoft-com:office:office" xmlns:r="http://schemas.openxmlformats.org/officeDocument/2006/relationships" xmlns:m="http://schemas.openxmlformats.org/officeDocument/2006/math" xmlns:v="urn:schemas-microsoft-com:vml" xmlns:wp14="http://schemas.microsoft.com/office/word/2010/wordprocessingDrawing" xmlns:wp="http://schemas.openxmlformats.org/drawingml/2006/wordprocessingDrawing" xmlns:w10="urn:schemas-microsoft-com:office:word" xmlns:w="http://schemas.openxmlformats.org/wordprocessingml/2006/main" xmlns:w14="http://schemas.microsoft.com/office/word/2010/wordml" xmlns:wpg="http://schemas.microsoft.com/office/word/2010/wordprocessingGroup" xmlns:wpi="http://schemas.microsoft.com/office/word/2010/wordprocessingInk" xmlns:wne="http://schemas.microsoft.com/office/word/2006/wordml" xmlns:wps="http://schemas.microsoft.com/office/word/2010/wordprocessingShape" mc:Ignorable="w14 wp14">
-  <w:comment w:id="1" w:author="Sandra Villamizar" w:date="2017-03-23T20:23:00Z" w:initials="SV">
+  <w:comment w:id="0" w:author="Sandra Villamizar" w:date="2017-03-24T16:46:00Z" w:initials="SV">
     <w:p>
       <w:pPr>
         <w:pStyle w:val="Textocomentario"/>
@@ -1708,11 +925,11 @@
         <w:annotationRef/>
       </w:r>
       <w:r>
-        <w:t>Mencionar en sprints pasados que esto se haria en sprints posteriores</w:t>
+        <w:t>Fotos</w:t>
       </w:r>
     </w:p>
   </w:comment>
-  <w:comment w:id="2" w:author="Sandra Villamizar" w:date="2017-03-23T19:40:00Z" w:initials="SV">
+  <w:comment w:id="1" w:author="Sandra Villamizar" w:date="2017-03-24T16:57:00Z" w:initials="SV">
     <w:p>
       <w:pPr>
         <w:pStyle w:val="Textocomentario"/>
@@ -1724,11 +941,11 @@
         <w:annotationRef/>
       </w:r>
       <w:r>
-        <w:t>glosario</w:t>
+        <w:t>foto</w:t>
       </w:r>
     </w:p>
   </w:comment>
-  <w:comment w:id="3" w:author="Sandra Villamizar" w:date="2017-03-23T21:46:00Z" w:initials="SV">
+  <w:comment w:id="2" w:author="Sandra Villamizar" w:date="2017-03-24T16:57:00Z" w:initials="SV">
     <w:p>
       <w:pPr>
         <w:pStyle w:val="Textocomentario"/>
@@ -1740,11 +957,11 @@
         <w:annotationRef/>
       </w:r>
       <w:r>
-        <w:t>Aquí hacer mencion de cómo llamemos la AR 3D en el marco teorico (cambiar esto)</w:t>
+        <w:t>foto</w:t>
       </w:r>
     </w:p>
   </w:comment>
-  <w:comment w:id="4" w:author="Sandra Villamizar" w:date="2017-03-23T22:02:00Z" w:initials="SV">
+  <w:comment w:id="3" w:author="Sandra Villamizar" w:date="2017-03-24T17:36:00Z" w:initials="SV">
     <w:p>
       <w:pPr>
         <w:pStyle w:val="Textocomentario"/>
@@ -1756,11 +973,11 @@
         <w:annotationRef/>
       </w:r>
       <w:r>
-        <w:t>Marco teorico</w:t>
+        <w:t>Fotos</w:t>
       </w:r>
     </w:p>
   </w:comment>
-  <w:comment w:id="5" w:author="Sandra Villamizar" w:date="2017-03-23T22:05:00Z" w:initials="SV">
+  <w:comment w:id="5" w:author="Sandra Villamizar" w:date="2017-03-24T17:36:00Z" w:initials="SV">
     <w:p>
       <w:pPr>
         <w:pStyle w:val="Textocomentario"/>
@@ -1772,11 +989,11 @@
         <w:annotationRef/>
       </w:r>
       <w:r>
-        <w:t>Marco teorico</w:t>
+        <w:t>Glosario</w:t>
       </w:r>
     </w:p>
   </w:comment>
-  <w:comment w:id="6" w:author="Sandra Villamizar" w:date="2017-03-23T22:10:00Z" w:initials="SV">
+  <w:comment w:id="6" w:author="Sandra Villamizar" w:date="2017-03-24T17:41:00Z" w:initials="SV">
     <w:p>
       <w:pPr>
         <w:pStyle w:val="Textocomentario"/>
@@ -1788,11 +1005,11 @@
         <w:annotationRef/>
       </w:r>
       <w:r>
-        <w:t>foto</w:t>
+        <w:t>Foto</w:t>
       </w:r>
     </w:p>
   </w:comment>
-  <w:comment w:id="7" w:author="Sandra Villamizar" w:date="2017-03-23T22:51:00Z" w:initials="SV">
+  <w:comment w:id="7" w:author="Sandra Villamizar" w:date="2017-03-24T17:57:00Z" w:initials="SV">
     <w:p>
       <w:pPr>
         <w:pStyle w:val="Textocomentario"/>
@@ -1804,135 +1021,7 @@
         <w:annotationRef/>
       </w:r>
       <w:r>
-        <w:t>foto</w:t>
-      </w:r>
-    </w:p>
-  </w:comment>
-  <w:comment w:id="8" w:author="Sandra Villamizar" w:date="2017-03-23T23:04:00Z" w:initials="SV">
-    <w:p>
-      <w:pPr>
-        <w:pStyle w:val="Textocomentario"/>
-      </w:pPr>
-      <w:r>
-        <w:rPr>
-          <w:rStyle w:val="Refdecomentario"/>
-        </w:rPr>
-        <w:annotationRef/>
-      </w:r>
-      <w:r>
-        <w:t>Tal ve comentarlo en los primeros sprints</w:t>
-      </w:r>
-    </w:p>
-  </w:comment>
-  <w:comment w:id="9" w:author="Sandra Villamizar" w:date="2017-03-23T23:04:00Z" w:initials="SV">
-    <w:p>
-      <w:pPr>
-        <w:pStyle w:val="Textocomentario"/>
-      </w:pPr>
-      <w:r>
-        <w:rPr>
-          <w:rStyle w:val="Refdecomentario"/>
-        </w:rPr>
-        <w:annotationRef/>
-      </w:r>
-      <w:r>
-        <w:t>Comentarlo en el sprint anterior</w:t>
-      </w:r>
-    </w:p>
-  </w:comment>
-  <w:comment w:id="10" w:author="Sandra Villamizar" w:date="2017-03-23T23:19:00Z" w:initials="SV">
-    <w:p>
-      <w:pPr>
-        <w:pStyle w:val="Textocomentario"/>
-      </w:pPr>
-      <w:r>
-        <w:rPr>
-          <w:rStyle w:val="Refdecomentario"/>
-        </w:rPr>
-        <w:annotationRef/>
-      </w:r>
-      <w:r>
-        <w:t>Tomar foto de foto</w:t>
-      </w:r>
-    </w:p>
-  </w:comment>
-  <w:comment w:id="11" w:author="Sandra Villamizar" w:date="2017-03-23T23:20:00Z" w:initials="SV">
-    <w:p>
-      <w:pPr>
-        <w:pStyle w:val="Textocomentario"/>
-      </w:pPr>
-      <w:r>
-        <w:rPr>
-          <w:rStyle w:val="Refdecomentario"/>
-        </w:rPr>
-        <w:annotationRef/>
-      </w:r>
-      <w:r>
-        <w:t>foto</w:t>
-      </w:r>
-    </w:p>
-  </w:comment>
-  <w:comment w:id="12" w:author="Sandra Villamizar" w:date="2017-03-23T23:21:00Z" w:initials="SV">
-    <w:p>
-      <w:pPr>
-        <w:pStyle w:val="Textocomentario"/>
-      </w:pPr>
-      <w:r>
-        <w:rPr>
-          <w:rStyle w:val="Refdecomentario"/>
-        </w:rPr>
-        <w:annotationRef/>
-      </w:r>
-      <w:r>
-        <w:t>Mencionar sprints pasados.</w:t>
-      </w:r>
-    </w:p>
-  </w:comment>
-  <w:comment w:id="13" w:author="Sandra Villamizar" w:date="2017-03-23T21:49:00Z" w:initials="SV">
-    <w:p>
-      <w:pPr>
-        <w:pStyle w:val="Textocomentario"/>
-      </w:pPr>
-      <w:r>
-        <w:rPr>
-          <w:rStyle w:val="Refdecomentario"/>
-        </w:rPr>
-        <w:annotationRef/>
-      </w:r>
-      <w:r>
-        <w:t>Toda esta hoja es marco teorico</w:t>
-      </w:r>
-    </w:p>
-  </w:comment>
-  <w:comment w:id="14" w:author="Sandra Villamizar" w:date="2017-03-23T21:47:00Z" w:initials="SV">
-    <w:p>
-      <w:pPr>
-        <w:pStyle w:val="Textocomentario"/>
-      </w:pPr>
-      <w:r>
-        <w:rPr>
-          <w:rStyle w:val="Refdecomentario"/>
-        </w:rPr>
-        <w:annotationRef/>
-      </w:r>
-      <w:r>
-        <w:t>Fotos</w:t>
-      </w:r>
-    </w:p>
-  </w:comment>
-  <w:comment w:id="15" w:author="Sandra Villamizar" w:date="2017-03-23T21:47:00Z" w:initials="SV">
-    <w:p>
-      <w:pPr>
-        <w:pStyle w:val="Textocomentario"/>
-      </w:pPr>
-      <w:r>
-        <w:rPr>
-          <w:rStyle w:val="Refdecomentario"/>
-        </w:rPr>
-        <w:annotationRef/>
-      </w:r>
-      <w:r>
-        <w:t>Fotos referencial</w:t>
+        <w:t>Glosario</w:t>
       </w:r>
     </w:p>
   </w:comment>
@@ -3126,7 +2215,7 @@
 </file>
 
 <file path=customXml/itemProps1.xml><?xml version="1.0" encoding="utf-8"?>
-<ds:datastoreItem xmlns:ds="http://schemas.openxmlformats.org/officeDocument/2006/customXml" ds:itemID="{B0195EE6-DDBC-C84F-8618-AE3D8D6A6E78}">
+<ds:datastoreItem xmlns:ds="http://schemas.openxmlformats.org/officeDocument/2006/customXml" ds:itemID="{58F68614-3B8D-4C48-BA9E-185CF91E3796}">
   <ds:schemaRefs>
     <ds:schemaRef ds:uri="http://schemas.openxmlformats.org/officeDocument/2006/bibliography"/>
   </ds:schemaRefs>
